--- a/Entrega FINAL Diploma/Casos uso/SC014 - Eliminar Agente.docx
+++ b/Entrega FINAL Diploma/Casos uso/SC014 - Eliminar Agente.docx
@@ -42,19 +42,6 @@
         </w:rPr>
         <w:t>Agente</w:t>
       </w:r>
-    </w:p>
-    <w:p>
-      <w:pPr>
-        <w:widowControl w:val="0"/>
-        <w:autoSpaceDE w:val="0"/>
-        <w:autoSpaceDN w:val="0"/>
-        <w:adjustRightInd w:val="0"/>
-        <w:spacing w:after="0" w:line="240" w:lineRule="auto"/>
-        <w:rPr>
-          <w:rFonts w:ascii="Times New Roman" w:hAnsi="Times New Roman" w:cs="Times New Roman"/>
-          <w:color w:val="000000"/>
-        </w:rPr>
-      </w:pPr>
     </w:p>
     <w:p>
       <w:pPr>
@@ -138,7 +125,6 @@
               </w:rPr>
               <w:t>-</w:t>
             </w:r>
-            <w:proofErr w:type="spellStart"/>
             <w:r>
               <w:rPr>
                 <w:rFonts w:ascii="Arial" w:hAnsi="Arial" w:cs="Arial"/>
@@ -149,7 +135,6 @@
               </w:rPr>
               <w:t>condi</w:t>
             </w:r>
-            <w:proofErr w:type="spellEnd"/>
             <w:r>
               <w:rPr>
                 <w:rFonts w:ascii="Arial" w:hAnsi="Arial" w:cs="Arial"/>
@@ -159,7 +144,6 @@
               </w:rPr>
               <w:t>c</w:t>
             </w:r>
-            <w:proofErr w:type="spellStart"/>
             <w:r>
               <w:rPr>
                 <w:rFonts w:ascii="Arial" w:hAnsi="Arial" w:cs="Arial"/>
@@ -170,7 +154,6 @@
               </w:rPr>
               <w:t>i</w:t>
             </w:r>
-            <w:proofErr w:type="spellEnd"/>
             <w:r>
               <w:rPr>
                 <w:rFonts w:ascii="Arial" w:hAnsi="Arial" w:cs="Arial"/>
@@ -515,8 +498,6 @@
                 <w:szCs w:val="20"/>
               </w:rPr>
             </w:pPr>
-            <w:bookmarkStart w:id="0" w:name="_GoBack"/>
-            <w:bookmarkEnd w:id="0"/>
             <w:r>
               <w:rPr>
                 <w:rFonts w:ascii="Arial" w:hAnsi="Arial" w:cs="Arial"/>
@@ -578,8 +559,24 @@
                 <w:rFonts w:ascii="Arial" w:hAnsi="Arial" w:cs="Arial"/>
                 <w:color w:val="000000"/>
               </w:rPr>
-              <w:t>Debe terminar de ejecutarse en forma exitosa el Caso de Uso SC009 Modificar Dependencia para que el Agente sea quitado de la misma</w:t>
-            </w:r>
+              <w:t xml:space="preserve">Agente agregado a la lista de agentes a eliminar desde el </w:t>
+            </w:r>
+            <w:r>
+              <w:rPr>
+                <w:rFonts w:ascii="Arial" w:hAnsi="Arial" w:cs="Arial"/>
+                <w:color w:val="000000"/>
+              </w:rPr>
+              <w:t xml:space="preserve">Caso de </w:t>
+            </w:r>
+            <w:r>
+              <w:rPr>
+                <w:rFonts w:ascii="Arial" w:hAnsi="Arial" w:cs="Arial"/>
+                <w:color w:val="000000"/>
+              </w:rPr>
+              <w:t>Uso SC009 Modificar Dependencia mediante la confirmación de la modificación</w:t>
+            </w:r>
+            <w:bookmarkStart w:id="0" w:name="_GoBack"/>
+            <w:bookmarkEnd w:id="0"/>
           </w:p>
         </w:tc>
       </w:tr>
